--- a/14 - Lecture/06.4 PB-CSharp-For-Loop-Exercise.docx
+++ b/14 - Lecture/06.4 PB-CSharp-For-Loop-Exercise.docx
@@ -1,6 +1,6 @@
 
 <file path=word/document.xml><?xml version="1.0" encoding="utf-8"?>
-<w:document xmlns:wpc="http://schemas.microsoft.com/office/word/2010/wordprocessingCanvas" xmlns:cx="http://schemas.microsoft.com/office/drawing/2014/chartex" xmlns:cx1="http://schemas.microsoft.com/office/drawing/2015/9/8/chartex" xmlns:cx2="http://schemas.microsoft.com/office/drawing/2015/10/21/chartex" xmlns:cx3="http://schemas.microsoft.com/office/drawing/2016/5/9/chartex" xmlns:cx4="http://schemas.microsoft.com/office/drawing/2016/5/10/chartex" xmlns:cx5="http://schemas.microsoft.com/office/drawing/2016/5/11/chartex" xmlns:cx6="http://schemas.microsoft.com/office/drawing/2016/5/12/chartex" xmlns:cx7="http://schemas.microsoft.com/office/drawing/2016/5/13/chartex" xmlns:cx8="http://schemas.microsoft.com/office/drawing/2016/5/14/chartex" xmlns:mc="http://schemas.openxmlformats.org/markup-compatibility/2006" xmlns:aink="http://schemas.microsoft.com/office/drawing/2016/ink" xmlns:am3d="http://schemas.microsoft.com/office/drawing/2017/model3d" xmlns:o="urn:schemas-microsoft-com:office:office" xmlns:r="http://schemas.openxmlformats.org/officeDocument/2006/relationships" xmlns:m="http://schemas.openxmlformats.org/officeDocument/2006/math" xmlns:v="urn:schemas-microsoft-com:vml" xmlns:wp14="http://schemas.microsoft.com/office/word/2010/wordprocessingDrawing" xmlns:wp="http://schemas.openxmlformats.org/drawingml/2006/wordprocessingDrawing" xmlns:w10="urn:schemas-microsoft-com:office:word" xmlns:w="http://schemas.openxmlformats.org/wordprocessingml/2006/main" xmlns:w14="http://schemas.microsoft.com/office/word/2010/wordml" xmlns:w15="http://schemas.microsoft.com/office/word/2012/wordml" xmlns:w16cid="http://schemas.microsoft.com/office/word/2016/wordml/cid" xmlns:w16se="http://schemas.microsoft.com/office/word/2015/wordml/symex" xmlns:wpg="http://schemas.microsoft.com/office/word/2010/wordprocessingGroup" xmlns:wpi="http://schemas.microsoft.com/office/word/2010/wordprocessingInk" xmlns:wne="http://schemas.microsoft.com/office/word/2006/wordml" xmlns:wps="http://schemas.microsoft.com/office/word/2010/wordprocessingShape" mc:Ignorable="w14 w15 w16se w16cid wp14">
+<w:document xmlns:wpc="http://schemas.microsoft.com/office/word/2010/wordprocessingCanvas" xmlns:cx="http://schemas.microsoft.com/office/drawing/2014/chartex" xmlns:cx1="http://schemas.microsoft.com/office/drawing/2015/9/8/chartex" xmlns:cx2="http://schemas.microsoft.com/office/drawing/2015/10/21/chartex" xmlns:cx3="http://schemas.microsoft.com/office/drawing/2016/5/9/chartex" xmlns:cx4="http://schemas.microsoft.com/office/drawing/2016/5/10/chartex" xmlns:cx5="http://schemas.microsoft.com/office/drawing/2016/5/11/chartex" xmlns:cx6="http://schemas.microsoft.com/office/drawing/2016/5/12/chartex" xmlns:cx7="http://schemas.microsoft.com/office/drawing/2016/5/13/chartex" xmlns:cx8="http://schemas.microsoft.com/office/drawing/2016/5/14/chartex" xmlns:mc="http://schemas.openxmlformats.org/markup-compatibility/2006" xmlns:aink="http://schemas.microsoft.com/office/drawing/2016/ink" xmlns:am3d="http://schemas.microsoft.com/office/drawing/2017/model3d" xmlns:o="urn:schemas-microsoft-com:office:office" xmlns:r="http://schemas.openxmlformats.org/officeDocument/2006/relationships" xmlns:m="http://schemas.openxmlformats.org/officeDocument/2006/math" xmlns:v="urn:schemas-microsoft-com:vml" xmlns:wp14="http://schemas.microsoft.com/office/word/2010/wordprocessingDrawing" xmlns:wp="http://schemas.openxmlformats.org/drawingml/2006/wordprocessingDrawing" xmlns:w10="urn:schemas-microsoft-com:office:word" xmlns:w="http://schemas.openxmlformats.org/wordprocessingml/2006/main" xmlns:w14="http://schemas.microsoft.com/office/word/2010/wordml" xmlns:w15="http://schemas.microsoft.com/office/word/2012/wordml" xmlns:w16cex="http://schemas.microsoft.com/office/word/2018/wordml/cex" xmlns:w16cid="http://schemas.microsoft.com/office/word/2016/wordml/cid" xmlns:w16="http://schemas.microsoft.com/office/word/2018/wordml" xmlns:w16sdtdh="http://schemas.microsoft.com/office/word/2020/wordml/sdtdatahash" xmlns:w16se="http://schemas.microsoft.com/office/word/2015/wordml/symex" xmlns:wpg="http://schemas.microsoft.com/office/word/2010/wordprocessingGroup" xmlns:wpi="http://schemas.microsoft.com/office/word/2010/wordprocessingInk" xmlns:wne="http://schemas.microsoft.com/office/word/2006/wordml" xmlns:wps="http://schemas.microsoft.com/office/word/2010/wordprocessingShape" mc:Ignorable="w14 w15 w16se w16cid w16 w16cex w16sdtdh wp14">
   <w:body>
     <w:p>
       <w:pPr>
@@ -10,6 +10,9 @@
           <w:lang w:val="bg-BG"/>
         </w:rPr>
       </w:pPr>
+      <w:r>
+        <w:t>5</w:t>
+      </w:r>
       <w:r>
         <w:rPr>
           <w:lang w:val="bg-BG"/>
@@ -5952,8 +5955,6 @@
           <w:lang w:val="bg-BG"/>
         </w:rPr>
       </w:pPr>
-      <w:bookmarkStart w:id="0" w:name="_GoBack"/>
-      <w:bookmarkEnd w:id="0"/>
       <w:r>
         <w:rPr>
           <w:lang w:val="bg-BG"/>
@@ -13069,7 +13070,7 @@
 </file>
 
 <file path=word/endnotes.xml><?xml version="1.0" encoding="utf-8"?>
-<w:endnotes xmlns:wpc="http://schemas.microsoft.com/office/word/2010/wordprocessingCanvas" xmlns:cx="http://schemas.microsoft.com/office/drawing/2014/chartex" xmlns:cx1="http://schemas.microsoft.com/office/drawing/2015/9/8/chartex" xmlns:cx2="http://schemas.microsoft.com/office/drawing/2015/10/21/chartex" xmlns:cx3="http://schemas.microsoft.com/office/drawing/2016/5/9/chartex" xmlns:cx4="http://schemas.microsoft.com/office/drawing/2016/5/10/chartex" xmlns:cx5="http://schemas.microsoft.com/office/drawing/2016/5/11/chartex" xmlns:cx6="http://schemas.microsoft.com/office/drawing/2016/5/12/chartex" xmlns:cx7="http://schemas.microsoft.com/office/drawing/2016/5/13/chartex" xmlns:cx8="http://schemas.microsoft.com/office/drawing/2016/5/14/chartex" xmlns:mc="http://schemas.openxmlformats.org/markup-compatibility/2006" xmlns:aink="http://schemas.microsoft.com/office/drawing/2016/ink" xmlns:am3d="http://schemas.microsoft.com/office/drawing/2017/model3d" xmlns:o="urn:schemas-microsoft-com:office:office" xmlns:r="http://schemas.openxmlformats.org/officeDocument/2006/relationships" xmlns:m="http://schemas.openxmlformats.org/officeDocument/2006/math" xmlns:v="urn:schemas-microsoft-com:vml" xmlns:wp14="http://schemas.microsoft.com/office/word/2010/wordprocessingDrawing" xmlns:wp="http://schemas.openxmlformats.org/drawingml/2006/wordprocessingDrawing" xmlns:w10="urn:schemas-microsoft-com:office:word" xmlns:w="http://schemas.openxmlformats.org/wordprocessingml/2006/main" xmlns:w14="http://schemas.microsoft.com/office/word/2010/wordml" xmlns:w15="http://schemas.microsoft.com/office/word/2012/wordml" xmlns:w16cid="http://schemas.microsoft.com/office/word/2016/wordml/cid" xmlns:w16se="http://schemas.microsoft.com/office/word/2015/wordml/symex" xmlns:wpg="http://schemas.microsoft.com/office/word/2010/wordprocessingGroup" xmlns:wpi="http://schemas.microsoft.com/office/word/2010/wordprocessingInk" xmlns:wne="http://schemas.microsoft.com/office/word/2006/wordml" xmlns:wps="http://schemas.microsoft.com/office/word/2010/wordprocessingShape" mc:Ignorable="w14 w15 w16se w16cid wp14">
+<w:endnotes xmlns:wpc="http://schemas.microsoft.com/office/word/2010/wordprocessingCanvas" xmlns:cx="http://schemas.microsoft.com/office/drawing/2014/chartex" xmlns:cx1="http://schemas.microsoft.com/office/drawing/2015/9/8/chartex" xmlns:cx2="http://schemas.microsoft.com/office/drawing/2015/10/21/chartex" xmlns:cx3="http://schemas.microsoft.com/office/drawing/2016/5/9/chartex" xmlns:cx4="http://schemas.microsoft.com/office/drawing/2016/5/10/chartex" xmlns:cx5="http://schemas.microsoft.com/office/drawing/2016/5/11/chartex" xmlns:cx6="http://schemas.microsoft.com/office/drawing/2016/5/12/chartex" xmlns:cx7="http://schemas.microsoft.com/office/drawing/2016/5/13/chartex" xmlns:cx8="http://schemas.microsoft.com/office/drawing/2016/5/14/chartex" xmlns:mc="http://schemas.openxmlformats.org/markup-compatibility/2006" xmlns:aink="http://schemas.microsoft.com/office/drawing/2016/ink" xmlns:am3d="http://schemas.microsoft.com/office/drawing/2017/model3d" xmlns:o="urn:schemas-microsoft-com:office:office" xmlns:r="http://schemas.openxmlformats.org/officeDocument/2006/relationships" xmlns:m="http://schemas.openxmlformats.org/officeDocument/2006/math" xmlns:v="urn:schemas-microsoft-com:vml" xmlns:wp14="http://schemas.microsoft.com/office/word/2010/wordprocessingDrawing" xmlns:wp="http://schemas.openxmlformats.org/drawingml/2006/wordprocessingDrawing" xmlns:w10="urn:schemas-microsoft-com:office:word" xmlns:w="http://schemas.openxmlformats.org/wordprocessingml/2006/main" xmlns:w14="http://schemas.microsoft.com/office/word/2010/wordml" xmlns:w15="http://schemas.microsoft.com/office/word/2012/wordml" xmlns:w16cex="http://schemas.microsoft.com/office/word/2018/wordml/cex" xmlns:w16cid="http://schemas.microsoft.com/office/word/2016/wordml/cid" xmlns:w16="http://schemas.microsoft.com/office/word/2018/wordml" xmlns:w16sdtdh="http://schemas.microsoft.com/office/word/2020/wordml/sdtdatahash" xmlns:w16se="http://schemas.microsoft.com/office/word/2015/wordml/symex" xmlns:wpg="http://schemas.microsoft.com/office/word/2010/wordprocessingGroup" xmlns:wpi="http://schemas.microsoft.com/office/word/2010/wordprocessingInk" xmlns:wne="http://schemas.microsoft.com/office/word/2006/wordml" xmlns:wps="http://schemas.microsoft.com/office/word/2010/wordprocessingShape" mc:Ignorable="w14 w15 w16se w16cid w16 w16cex w16sdtdh wp14">
   <w:endnote w:type="separator" w:id="-1">
     <w:p>
       <w:pPr>
@@ -13094,7 +13095,7 @@
 </file>
 
 <file path=word/footer1.xml><?xml version="1.0" encoding="utf-8"?>
-<w:ftr xmlns:wpc="http://schemas.microsoft.com/office/word/2010/wordprocessingCanvas" xmlns:cx="http://schemas.microsoft.com/office/drawing/2014/chartex" xmlns:cx1="http://schemas.microsoft.com/office/drawing/2015/9/8/chartex" xmlns:cx2="http://schemas.microsoft.com/office/drawing/2015/10/21/chartex" xmlns:cx3="http://schemas.microsoft.com/office/drawing/2016/5/9/chartex" xmlns:cx4="http://schemas.microsoft.com/office/drawing/2016/5/10/chartex" xmlns:cx5="http://schemas.microsoft.com/office/drawing/2016/5/11/chartex" xmlns:cx6="http://schemas.microsoft.com/office/drawing/2016/5/12/chartex" xmlns:cx7="http://schemas.microsoft.com/office/drawing/2016/5/13/chartex" xmlns:cx8="http://schemas.microsoft.com/office/drawing/2016/5/14/chartex" xmlns:mc="http://schemas.openxmlformats.org/markup-compatibility/2006" xmlns:aink="http://schemas.microsoft.com/office/drawing/2016/ink" xmlns:am3d="http://schemas.microsoft.com/office/drawing/2017/model3d" xmlns:o="urn:schemas-microsoft-com:office:office" xmlns:r="http://schemas.openxmlformats.org/officeDocument/2006/relationships" xmlns:m="http://schemas.openxmlformats.org/officeDocument/2006/math" xmlns:v="urn:schemas-microsoft-com:vml" xmlns:wp14="http://schemas.microsoft.com/office/word/2010/wordprocessingDrawing" xmlns:wp="http://schemas.openxmlformats.org/drawingml/2006/wordprocessingDrawing" xmlns:w10="urn:schemas-microsoft-com:office:word" xmlns:w="http://schemas.openxmlformats.org/wordprocessingml/2006/main" xmlns:w14="http://schemas.microsoft.com/office/word/2010/wordml" xmlns:w15="http://schemas.microsoft.com/office/word/2012/wordml" xmlns:w16cid="http://schemas.microsoft.com/office/word/2016/wordml/cid" xmlns:w16se="http://schemas.microsoft.com/office/word/2015/wordml/symex" xmlns:wpg="http://schemas.microsoft.com/office/word/2010/wordprocessingGroup" xmlns:wpi="http://schemas.microsoft.com/office/word/2010/wordprocessingInk" xmlns:wne="http://schemas.microsoft.com/office/word/2006/wordml" xmlns:wps="http://schemas.microsoft.com/office/word/2010/wordprocessingShape" mc:Ignorable="w14 w15 w16se w16cid wp14">
+<w:ftr xmlns:wpc="http://schemas.microsoft.com/office/word/2010/wordprocessingCanvas" xmlns:cx="http://schemas.microsoft.com/office/drawing/2014/chartex" xmlns:cx1="http://schemas.microsoft.com/office/drawing/2015/9/8/chartex" xmlns:cx2="http://schemas.microsoft.com/office/drawing/2015/10/21/chartex" xmlns:cx3="http://schemas.microsoft.com/office/drawing/2016/5/9/chartex" xmlns:cx4="http://schemas.microsoft.com/office/drawing/2016/5/10/chartex" xmlns:cx5="http://schemas.microsoft.com/office/drawing/2016/5/11/chartex" xmlns:cx6="http://schemas.microsoft.com/office/drawing/2016/5/12/chartex" xmlns:cx7="http://schemas.microsoft.com/office/drawing/2016/5/13/chartex" xmlns:cx8="http://schemas.microsoft.com/office/drawing/2016/5/14/chartex" xmlns:mc="http://schemas.openxmlformats.org/markup-compatibility/2006" xmlns:aink="http://schemas.microsoft.com/office/drawing/2016/ink" xmlns:am3d="http://schemas.microsoft.com/office/drawing/2017/model3d" xmlns:o="urn:schemas-microsoft-com:office:office" xmlns:r="http://schemas.openxmlformats.org/officeDocument/2006/relationships" xmlns:m="http://schemas.openxmlformats.org/officeDocument/2006/math" xmlns:v="urn:schemas-microsoft-com:vml" xmlns:wp14="http://schemas.microsoft.com/office/word/2010/wordprocessingDrawing" xmlns:wp="http://schemas.openxmlformats.org/drawingml/2006/wordprocessingDrawing" xmlns:w10="urn:schemas-microsoft-com:office:word" xmlns:w="http://schemas.openxmlformats.org/wordprocessingml/2006/main" xmlns:w14="http://schemas.microsoft.com/office/word/2010/wordml" xmlns:w15="http://schemas.microsoft.com/office/word/2012/wordml" xmlns:w16cex="http://schemas.microsoft.com/office/word/2018/wordml/cex" xmlns:w16cid="http://schemas.microsoft.com/office/word/2016/wordml/cid" xmlns:w16="http://schemas.microsoft.com/office/word/2018/wordml" xmlns:w16sdtdh="http://schemas.microsoft.com/office/word/2020/wordml/sdtdatahash" xmlns:w16se="http://schemas.microsoft.com/office/word/2015/wordml/symex" xmlns:wpg="http://schemas.microsoft.com/office/word/2010/wordprocessingGroup" xmlns:wpi="http://schemas.microsoft.com/office/word/2010/wordprocessingInk" xmlns:wne="http://schemas.microsoft.com/office/word/2006/wordml" xmlns:wps="http://schemas.microsoft.com/office/word/2010/wordprocessingShape" mc:Ignorable="w14 w15 w16se w16cid w16 w16cex w16sdtdh wp14">
   <w:p>
     <w:pPr>
       <w:pStyle w:val="Footer"/>
@@ -13244,7 +13245,7 @@
               <v:stroke joinstyle="miter"/>
               <v:path gradientshapeok="t" o:connecttype="rect"/>
             </v:shapetype>
-            <v:shape id="Text Box 4" o:spid="_x0000_s1026" type="#_x0000_t202" style="position:absolute;margin-left:1.15pt;margin-top:7.95pt;width:121pt;height:40pt;z-index:251665408;visibility:visible;mso-wrap-style:square;mso-width-percent:0;mso-height-percent:0;mso-wrap-distance-left:9pt;mso-wrap-distance-top:0;mso-wrap-distance-right:9pt;mso-wrap-distance-bottom:0;mso-position-horizontal:absolute;mso-position-horizontal-relative:text;mso-position-vertical:absolute;mso-position-vertical-relative:text;mso-width-percent:0;mso-height-percent:0;mso-width-relative:margin;mso-height-relative:margin;v-text-anchor:top" o:gfxdata="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" filled="f" stroked="f">
+            <v:shape id="Text Box 4" o:spid="_x0000_s1026" type="#_x0000_t202" style="position:absolute;margin-left:1.15pt;margin-top:7.95pt;width:121pt;height:40pt;z-index:251665408;visibility:visible;mso-wrap-style:square;mso-width-percent:0;mso-height-percent:0;mso-wrap-distance-left:9pt;mso-wrap-distance-top:0;mso-wrap-distance-right:9pt;mso-wrap-distance-bottom:0;mso-position-horizontal:absolute;mso-position-horizontal-relative:text;mso-position-vertical:absolute;mso-position-vertical-relative:text;mso-width-percent:0;mso-height-percent:0;mso-width-relative:margin;mso-height-relative:margin;v-text-anchor:top" o:gfxdata="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" filled="f" stroked="f">
               <v:textbox style="mso-fit-shape-to-text:t" inset=".5mm,.5mm,.5mm,.5mm">
                 <w:txbxContent>
                   <w:p>
@@ -13401,7 +13402,7 @@
         </mc:Choice>
         <mc:Fallback>
           <w:pict>
-            <v:shape w14:anchorId="4C8A2FAB" id="Text Box 7" o:spid="_x0000_s1027" type="#_x0000_t202" style="position:absolute;margin-left:1.15pt;margin-top:7.95pt;width:121pt;height:40pt;z-index:251668480;visibility:visible;mso-wrap-style:square;mso-width-percent:0;mso-height-percent:0;mso-wrap-distance-left:9pt;mso-wrap-distance-top:0;mso-wrap-distance-right:9pt;mso-wrap-distance-bottom:0;mso-position-horizontal:absolute;mso-position-horizontal-relative:text;mso-position-vertical:absolute;mso-position-vertical-relative:text;mso-width-percent:0;mso-height-percent:0;mso-width-relative:margin;mso-height-relative:margin;v-text-anchor:top" o:gfxdata="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" filled="f" stroked="f">
+            <v:shape w14:anchorId="4C8A2FAB" id="Text Box 7" o:spid="_x0000_s1027" type="#_x0000_t202" style="position:absolute;margin-left:1.15pt;margin-top:7.95pt;width:121pt;height:40pt;z-index:251668480;visibility:visible;mso-wrap-style:square;mso-width-percent:0;mso-height-percent:0;mso-wrap-distance-left:9pt;mso-wrap-distance-top:0;mso-wrap-distance-right:9pt;mso-wrap-distance-bottom:0;mso-position-horizontal:absolute;mso-position-horizontal-relative:text;mso-position-vertical:absolute;mso-position-vertical-relative:text;mso-width-percent:0;mso-height-percent:0;mso-width-relative:margin;mso-height-relative:margin;v-text-anchor:top" o:gfxdata="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" filled="f" stroked="f">
               <v:textbox style="mso-fit-shape-to-text:t" inset=".5mm,.5mm,.5mm,.5mm">
                 <w:txbxContent>
                   <w:p>
@@ -13558,7 +13559,7 @@
         </mc:Choice>
         <mc:Fallback>
           <w:pict>
-            <v:shape w14:anchorId="18E8069F" id="Text Box 11" o:spid="_x0000_s1028" type="#_x0000_t202" style="position:absolute;margin-left:1.15pt;margin-top:7.95pt;width:121pt;height:40pt;z-index:251670528;visibility:visible;mso-wrap-style:square;mso-width-percent:0;mso-height-percent:0;mso-wrap-distance-left:9pt;mso-wrap-distance-top:0;mso-wrap-distance-right:9pt;mso-wrap-distance-bottom:0;mso-position-horizontal:absolute;mso-position-horizontal-relative:text;mso-position-vertical:absolute;mso-position-vertical-relative:text;mso-width-percent:0;mso-height-percent:0;mso-width-relative:margin;mso-height-relative:margin;v-text-anchor:top" o:gfxdata="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" filled="f" stroked="f">
+            <v:shape w14:anchorId="18E8069F" id="Text Box 11" o:spid="_x0000_s1028" type="#_x0000_t202" style="position:absolute;margin-left:1.15pt;margin-top:7.95pt;width:121pt;height:40pt;z-index:251670528;visibility:visible;mso-wrap-style:square;mso-width-percent:0;mso-height-percent:0;mso-wrap-distance-left:9pt;mso-wrap-distance-top:0;mso-wrap-distance-right:9pt;mso-wrap-distance-bottom:0;mso-position-horizontal:absolute;mso-position-horizontal-relative:text;mso-position-vertical:absolute;mso-position-vertical-relative:text;mso-width-percent:0;mso-height-percent:0;mso-width-relative:margin;mso-height-relative:margin;v-text-anchor:top" o:gfxdata="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" filled="f" stroked="f">
               <v:textbox style="mso-fit-shape-to-text:t" inset=".5mm,.5mm,.5mm,.5mm">
                 <w:txbxContent>
                   <w:p>
@@ -13836,7 +13837,7 @@
                                 <wp:extent cx="201930" cy="201930"/>
                                 <wp:effectExtent l="0" t="0" r="7620" b="7620"/>
                                 <wp:docPr id="10" name="Picture 215">
-                                  <a:hlinkClick xmlns:a="http://schemas.openxmlformats.org/drawingml/2006/main" r:id="rId1"/>
+                                  <a:hlinkClick xmlns:a="http://schemas.openxmlformats.org/drawingml/2006/main" r:id="rId3"/>
                                 </wp:docPr>
                                 <wp:cNvGraphicFramePr>
                                   <a:graphicFrameLocks xmlns:a="http://schemas.openxmlformats.org/drawingml/2006/main" noChangeAspect="1"/>
@@ -13846,7 +13847,7 @@
                                     <pic:pic xmlns:pic="http://schemas.openxmlformats.org/drawingml/2006/picture">
                                       <pic:nvPicPr>
                                         <pic:cNvPr id="0" name="Picture 19">
-                                          <a:hlinkClick r:id="rId3"/>
+                                          <a:hlinkClick r:id="rId1"/>
                                         </pic:cNvPr>
                                         <pic:cNvPicPr>
                                           <a:picLocks noChangeAspect="1" noChangeArrowheads="1"/>
@@ -14388,7 +14389,7 @@
         </mc:Choice>
         <mc:Fallback>
           <w:pict>
-            <v:shape w14:anchorId="2B87A1F7" id="Text Box 212" o:spid="_x0000_s1029" type="#_x0000_t202" style="position:absolute;margin-left:124.4pt;margin-top:6.7pt;width:396.3pt;height:40.45pt;z-index:251674624;visibility:visible;mso-wrap-style:square;mso-width-percent:0;mso-height-percent:0;mso-wrap-distance-left:9pt;mso-wrap-distance-top:0;mso-wrap-distance-right:9pt;mso-wrap-distance-bottom:0;mso-position-horizontal:absolute;mso-position-horizontal-relative:text;mso-position-vertical:absolute;mso-position-vertical-relative:text;mso-width-percent:0;mso-height-percent:0;mso-width-relative:page;mso-height-relative:page;v-text-anchor:top" o:gfxdata="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" filled="f" stroked="f">
+            <v:shape w14:anchorId="2B87A1F7" id="Text Box 212" o:spid="_x0000_s1029" type="#_x0000_t202" style="position:absolute;margin-left:124.4pt;margin-top:6.7pt;width:396.3pt;height:40.45pt;z-index:251674624;visibility:visible;mso-wrap-style:square;mso-width-percent:0;mso-height-percent:0;mso-wrap-distance-left:9pt;mso-wrap-distance-top:0;mso-wrap-distance-right:9pt;mso-wrap-distance-bottom:0;mso-position-horizontal:absolute;mso-position-horizontal-relative:text;mso-position-vertical:absolute;mso-position-vertical-relative:text;mso-width-percent:0;mso-height-percent:0;mso-width-relative:page;mso-height-relative:page;v-text-anchor:top" o:gfxdata="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" filled="f" stroked="f">
               <v:textbox inset=".5mm,1.2mm,.5mm,.5mm">
                 <w:txbxContent>
                   <w:p>
@@ -14462,7 +14463,7 @@
                           <wp:extent cx="201930" cy="201930"/>
                           <wp:effectExtent l="0" t="0" r="7620" b="7620"/>
                           <wp:docPr id="10" name="Picture 215">
-                            <a:hlinkClick xmlns:a="http://schemas.openxmlformats.org/drawingml/2006/main" r:id="rId22"/>
+                            <a:hlinkClick xmlns:a="http://schemas.openxmlformats.org/drawingml/2006/main" r:id="rId3"/>
                           </wp:docPr>
                           <wp:cNvGraphicFramePr>
                             <a:graphicFrameLocks xmlns:a="http://schemas.openxmlformats.org/drawingml/2006/main" noChangeAspect="1"/>
@@ -14472,14 +14473,14 @@
                               <pic:pic xmlns:pic="http://schemas.openxmlformats.org/drawingml/2006/picture">
                                 <pic:nvPicPr>
                                   <pic:cNvPr id="0" name="Picture 19">
-                                    <a:hlinkClick r:id="rId22"/>
+                                    <a:hlinkClick r:id="rId3"/>
                                   </pic:cNvPr>
                                   <pic:cNvPicPr>
                                     <a:picLocks noChangeAspect="1" noChangeArrowheads="1"/>
                                   </pic:cNvPicPr>
                                 </pic:nvPicPr>
                                 <pic:blipFill>
-                                  <a:blip r:embed="rId24">
+                                  <a:blip r:embed="rId5">
                                     <a:extLst>
                                       <a:ext uri="{28A0092B-C50C-407E-A947-70E740481C1C}">
                                         <a14:useLocalDpi xmlns:a14="http://schemas.microsoft.com/office/drawing/2010/main" val="0"/>
@@ -14537,7 +14538,7 @@
                           <wp:extent cx="201930" cy="201930"/>
                           <wp:effectExtent l="0" t="0" r="7620" b="7620"/>
                           <wp:docPr id="15" name="Picture 23">
-                            <a:hlinkClick xmlns:a="http://schemas.openxmlformats.org/drawingml/2006/main" r:id="rId25"/>
+                            <a:hlinkClick xmlns:a="http://schemas.openxmlformats.org/drawingml/2006/main" r:id="rId6"/>
                           </wp:docPr>
                           <wp:cNvGraphicFramePr>
                             <a:graphicFrameLocks xmlns:a="http://schemas.openxmlformats.org/drawingml/2006/main" noChangeAspect="1"/>
@@ -14547,14 +14548,14 @@
                               <pic:pic xmlns:pic="http://schemas.openxmlformats.org/drawingml/2006/picture">
                                 <pic:nvPicPr>
                                   <pic:cNvPr id="14" name="Picture 14">
-                                    <a:hlinkClick r:id="rId25"/>
+                                    <a:hlinkClick r:id="rId6"/>
                                   </pic:cNvPr>
                                   <pic:cNvPicPr>
                                     <a:picLocks noChangeAspect="1" noChangeArrowheads="1"/>
                                   </pic:cNvPicPr>
                                 </pic:nvPicPr>
                                 <pic:blipFill>
-                                  <a:blip r:embed="rId26">
+                                  <a:blip r:embed="rId7">
                                     <a:extLst>
                                       <a:ext uri="{28A0092B-C50C-407E-A947-70E740481C1C}">
                                         <a14:useLocalDpi xmlns:a14="http://schemas.microsoft.com/office/drawing/2010/main" val="0"/>
@@ -14604,7 +14605,7 @@
                           <wp:extent cx="201930" cy="201930"/>
                           <wp:effectExtent l="0" t="0" r="7620" b="7620"/>
                           <wp:docPr id="16" name="Picture 24" title="Software University @ Facebook">
-                            <a:hlinkClick xmlns:a="http://schemas.openxmlformats.org/drawingml/2006/main" r:id="rId27"/>
+                            <a:hlinkClick xmlns:a="http://schemas.openxmlformats.org/drawingml/2006/main" r:id="rId8"/>
                           </wp:docPr>
                           <wp:cNvGraphicFramePr/>
                           <a:graphic xmlns:a="http://schemas.openxmlformats.org/drawingml/2006/main">
@@ -14612,12 +14613,12 @@
                               <pic:pic xmlns:pic="http://schemas.openxmlformats.org/drawingml/2006/picture">
                                 <pic:nvPicPr>
                                   <pic:cNvPr id="18" name="Picture 18" title="Software University @ Facebook">
-                                    <a:hlinkClick r:id="rId27"/>
+                                    <a:hlinkClick r:id="rId8"/>
                                   </pic:cNvPr>
                                   <pic:cNvPicPr/>
                                 </pic:nvPicPr>
                                 <pic:blipFill>
-                                  <a:blip r:embed="rId28"/>
+                                  <a:blip r:embed="rId9"/>
                                   <a:stretch>
                                     <a:fillRect/>
                                   </a:stretch>
@@ -14656,7 +14657,7 @@
                           <wp:extent cx="201930" cy="201930"/>
                           <wp:effectExtent l="0" t="0" r="7620" b="7620"/>
                           <wp:docPr id="17" name="Picture 12" title="Software University @ Twitter">
-                            <a:hlinkClick xmlns:a="http://schemas.openxmlformats.org/drawingml/2006/main" r:id="rId29"/>
+                            <a:hlinkClick xmlns:a="http://schemas.openxmlformats.org/drawingml/2006/main" r:id="rId10"/>
                           </wp:docPr>
                           <wp:cNvGraphicFramePr/>
                           <a:graphic xmlns:a="http://schemas.openxmlformats.org/drawingml/2006/main">
@@ -14664,12 +14665,12 @@
                               <pic:pic xmlns:pic="http://schemas.openxmlformats.org/drawingml/2006/picture">
                                 <pic:nvPicPr>
                                   <pic:cNvPr id="15" name="Picture 15" title="Software University @ Twitter">
-                                    <a:hlinkClick r:id="rId29"/>
+                                    <a:hlinkClick r:id="rId10"/>
                                   </pic:cNvPr>
                                   <pic:cNvPicPr/>
                                 </pic:nvPicPr>
                                 <pic:blipFill>
-                                  <a:blip r:embed="rId30"/>
+                                  <a:blip r:embed="rId11"/>
                                   <a:stretch>
                                     <a:fillRect/>
                                   </a:stretch>
@@ -14708,7 +14709,7 @@
                           <wp:extent cx="201930" cy="201930"/>
                           <wp:effectExtent l="0" t="0" r="7620" b="7620"/>
                           <wp:docPr id="18" name="Picture 14" title="Software University @ YouTube">
-                            <a:hlinkClick xmlns:a="http://schemas.openxmlformats.org/drawingml/2006/main" r:id="rId31"/>
+                            <a:hlinkClick xmlns:a="http://schemas.openxmlformats.org/drawingml/2006/main" r:id="rId12"/>
                           </wp:docPr>
                           <wp:cNvGraphicFramePr/>
                           <a:graphic xmlns:a="http://schemas.openxmlformats.org/drawingml/2006/main">
@@ -14716,12 +14717,12 @@
                               <pic:pic xmlns:pic="http://schemas.openxmlformats.org/drawingml/2006/picture">
                                 <pic:nvPicPr>
                                   <pic:cNvPr id="13" name="Picture 13" title="Software University @ YouTube">
-                                    <a:hlinkClick r:id="rId31"/>
+                                    <a:hlinkClick r:id="rId12"/>
                                   </pic:cNvPr>
                                   <pic:cNvPicPr/>
                                 </pic:nvPicPr>
                                 <pic:blipFill>
-                                  <a:blip r:embed="rId32"/>
+                                  <a:blip r:embed="rId13"/>
                                   <a:stretch>
                                     <a:fillRect/>
                                   </a:stretch>
@@ -14760,7 +14761,7 @@
                           <wp:extent cx="201930" cy="201930"/>
                           <wp:effectExtent l="0" t="0" r="7620" b="7620"/>
                           <wp:docPr id="20" name="Picture 28">
-                            <a:hlinkClick xmlns:a="http://schemas.openxmlformats.org/drawingml/2006/main" r:id="rId33"/>
+                            <a:hlinkClick xmlns:a="http://schemas.openxmlformats.org/drawingml/2006/main" r:id="rId14"/>
                           </wp:docPr>
                           <wp:cNvGraphicFramePr>
                             <a:graphicFrameLocks xmlns:a="http://schemas.openxmlformats.org/drawingml/2006/main" noChangeAspect="1"/>
@@ -14770,14 +14771,14 @@
                               <pic:pic xmlns:pic="http://schemas.openxmlformats.org/drawingml/2006/picture">
                                 <pic:nvPicPr>
                                   <pic:cNvPr id="0" name="Picture 12">
-                                    <a:hlinkClick r:id="rId33"/>
+                                    <a:hlinkClick r:id="rId14"/>
                                   </pic:cNvPr>
                                   <pic:cNvPicPr>
                                     <a:picLocks noChangeAspect="1" noChangeArrowheads="1"/>
                                   </pic:cNvPicPr>
                                 </pic:nvPicPr>
                                 <pic:blipFill>
-                                  <a:blip r:embed="rId34">
+                                  <a:blip r:embed="rId15">
                                     <a:extLst>
                                       <a:ext uri="{28A0092B-C50C-407E-A947-70E740481C1C}">
                                         <a14:useLocalDpi xmlns:a14="http://schemas.microsoft.com/office/drawing/2010/main" val="0"/>
@@ -14827,7 +14828,7 @@
                           <wp:extent cx="198120" cy="198120"/>
                           <wp:effectExtent l="0" t="0" r="0" b="0"/>
                           <wp:docPr id="22" name="Picture 29">
-                            <a:hlinkClick xmlns:a="http://schemas.openxmlformats.org/drawingml/2006/main" r:id="rId35"/>
+                            <a:hlinkClick xmlns:a="http://schemas.openxmlformats.org/drawingml/2006/main" r:id="rId16"/>
                           </wp:docPr>
                           <wp:cNvGraphicFramePr>
                             <a:graphicFrameLocks xmlns:a="http://schemas.openxmlformats.org/drawingml/2006/main" noChangeAspect="1"/>
@@ -14837,14 +14838,14 @@
                               <pic:pic xmlns:pic="http://schemas.openxmlformats.org/drawingml/2006/picture">
                                 <pic:nvPicPr>
                                   <pic:cNvPr id="10" name="Picture 10">
-                                    <a:hlinkClick r:id="rId35"/>
+                                    <a:hlinkClick r:id="rId16"/>
                                   </pic:cNvPr>
                                   <pic:cNvPicPr>
                                     <a:picLocks noChangeAspect="1" noChangeArrowheads="1"/>
                                   </pic:cNvPicPr>
                                 </pic:nvPicPr>
                                 <pic:blipFill>
-                                  <a:blip r:embed="rId36">
+                                  <a:blip r:embed="rId17">
                                     <a:extLst>
                                       <a:ext uri="{28A0092B-C50C-407E-A947-70E740481C1C}">
                                         <a14:useLocalDpi xmlns:a14="http://schemas.microsoft.com/office/drawing/2010/main" val="0"/>
@@ -14894,7 +14895,7 @@
                           <wp:extent cx="201930" cy="201930"/>
                           <wp:effectExtent l="0" t="0" r="7620" b="7620"/>
                           <wp:docPr id="25" name="Picture 30">
-                            <a:hlinkClick xmlns:a="http://schemas.openxmlformats.org/drawingml/2006/main" r:id="rId37"/>
+                            <a:hlinkClick xmlns:a="http://schemas.openxmlformats.org/drawingml/2006/main" r:id="rId18"/>
                           </wp:docPr>
                           <wp:cNvGraphicFramePr>
                             <a:graphicFrameLocks xmlns:a="http://schemas.openxmlformats.org/drawingml/2006/main" noChangeAspect="1"/>
@@ -14904,14 +14905,14 @@
                               <pic:pic xmlns:pic="http://schemas.openxmlformats.org/drawingml/2006/picture">
                                 <pic:nvPicPr>
                                   <pic:cNvPr id="0" name="Picture 9">
-                                    <a:hlinkClick r:id="rId37"/>
+                                    <a:hlinkClick r:id="rId18"/>
                                   </pic:cNvPr>
                                   <pic:cNvPicPr>
                                     <a:picLocks noChangeAspect="1" noChangeArrowheads="1"/>
                                   </pic:cNvPicPr>
                                 </pic:nvPicPr>
                                 <pic:blipFill>
-                                  <a:blip r:embed="rId38">
+                                  <a:blip r:embed="rId19">
                                     <a:extLst>
                                       <a:ext uri="{28A0092B-C50C-407E-A947-70E740481C1C}">
                                         <a14:useLocalDpi xmlns:a14="http://schemas.microsoft.com/office/drawing/2010/main" val="0"/>
@@ -14961,7 +14962,7 @@
                           <wp:extent cx="201930" cy="201930"/>
                           <wp:effectExtent l="0" t="0" r="7620" b="7620"/>
                           <wp:docPr id="26" name="Picture 31" title="Software University: Email Us">
-                            <a:hlinkClick xmlns:a="http://schemas.openxmlformats.org/drawingml/2006/main" r:id="rId39"/>
+                            <a:hlinkClick xmlns:a="http://schemas.openxmlformats.org/drawingml/2006/main" r:id="rId20"/>
                           </wp:docPr>
                           <wp:cNvGraphicFramePr/>
                           <a:graphic xmlns:a="http://schemas.openxmlformats.org/drawingml/2006/main">
@@ -14969,12 +14970,12 @@
                               <pic:pic xmlns:pic="http://schemas.openxmlformats.org/drawingml/2006/picture">
                                 <pic:nvPicPr>
                                   <pic:cNvPr id="8" name="Picture 8" title="Software University: Email Us">
-                                    <a:hlinkClick r:id="rId39"/>
+                                    <a:hlinkClick r:id="rId20"/>
                                   </pic:cNvPr>
                                   <pic:cNvPicPr/>
                                 </pic:nvPicPr>
                                 <pic:blipFill>
-                                  <a:blip r:embed="rId40"/>
+                                  <a:blip r:embed="rId21"/>
                                   <a:stretch>
                                     <a:fillRect/>
                                   </a:stretch>
@@ -15091,7 +15092,7 @@
         </mc:Choice>
         <mc:Fallback>
           <w:pict>
-            <v:shape w14:anchorId="4D40D490" id="Text Box 213" o:spid="_x0000_s1030" type="#_x0000_t202" style="position:absolute;margin-left:125.15pt;margin-top:26.95pt;width:44.85pt;height:15.75pt;z-index:251675648;visibility:visible;mso-wrap-style:square;mso-width-percent:0;mso-height-percent:0;mso-wrap-distance-left:9pt;mso-wrap-distance-top:0;mso-wrap-distance-right:9pt;mso-wrap-distance-bottom:0;mso-position-horizontal:absolute;mso-position-horizontal-relative:text;mso-position-vertical:absolute;mso-position-vertical-relative:text;mso-width-percent:0;mso-height-percent:0;mso-width-relative:page;mso-height-relative:page;v-text-anchor:middle" o:gfxdata="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" filled="f" stroked="f" strokeweight=".5pt">
+            <v:shape w14:anchorId="4D40D490" id="Text Box 213" o:spid="_x0000_s1030" type="#_x0000_t202" style="position:absolute;margin-left:125.15pt;margin-top:26.95pt;width:44.85pt;height:15.75pt;z-index:251675648;visibility:visible;mso-wrap-style:square;mso-width-percent:0;mso-height-percent:0;mso-wrap-distance-left:9pt;mso-wrap-distance-top:0;mso-wrap-distance-right:9pt;mso-wrap-distance-bottom:0;mso-position-horizontal:absolute;mso-position-horizontal-relative:text;mso-position-vertical:absolute;mso-position-vertical-relative:text;mso-width-percent:0;mso-height-percent:0;mso-width-relative:page;mso-height-relative:page;v-text-anchor:middle" o:gfxdata="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" filled="f" stroked="f" strokeweight=".5pt">
               <v:textbox inset=".5mm,0,0,0">
                 <w:txbxContent>
                   <w:p>
@@ -15286,11 +15287,7 @@
         </mc:Choice>
         <mc:Fallback>
           <w:pict>
-            <v:shapetype w14:anchorId="41CC256E" id="_x0000_t202" coordsize="21600,21600" o:spt="202" path="m,l,21600r21600,l21600,xe">
-              <v:stroke joinstyle="miter"/>
-              <v:path gradientshapeok="t" o:connecttype="rect"/>
-            </v:shapetype>
-            <v:shape id="Text Box 214" o:spid="_x0000_s1031" type="#_x0000_t202" style="position:absolute;margin-left:444.65pt;margin-top:26.95pt;width:70.9pt;height:15.9pt;z-index:251676672;visibility:visible;mso-wrap-style:square;mso-width-percent:0;mso-height-percent:0;mso-wrap-distance-left:9pt;mso-wrap-distance-top:0;mso-wrap-distance-right:9pt;mso-wrap-distance-bottom:0;mso-position-horizontal:absolute;mso-position-horizontal-relative:text;mso-position-vertical:absolute;mso-position-vertical-relative:text;mso-width-percent:0;mso-height-percent:0;mso-width-relative:page;mso-height-relative:page;v-text-anchor:middle" o:gfxdata="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" filled="f" stroked="f" strokeweight=".5pt">
+            <v:shape w14:anchorId="41CC256E" id="Text Box 214" o:spid="_x0000_s1031" type="#_x0000_t202" style="position:absolute;margin-left:444.65pt;margin-top:26.95pt;width:70.9pt;height:15.9pt;z-index:251676672;visibility:visible;mso-wrap-style:square;mso-width-percent:0;mso-height-percent:0;mso-wrap-distance-left:9pt;mso-wrap-distance-top:0;mso-wrap-distance-right:9pt;mso-wrap-distance-bottom:0;mso-position-horizontal:absolute;mso-position-horizontal-relative:text;mso-position-vertical:absolute;mso-position-vertical-relative:text;mso-width-percent:0;mso-height-percent:0;mso-width-relative:page;mso-height-relative:page;v-text-anchor:middle" o:gfxdata="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" filled="f" stroked="f" strokeweight=".5pt">
               <v:textbox inset="0,0,0,0">
                 <w:txbxContent>
                   <w:p>
@@ -15401,7 +15398,7 @@
 </file>
 
 <file path=word/footnotes.xml><?xml version="1.0" encoding="utf-8"?>
-<w:footnotes xmlns:wpc="http://schemas.microsoft.com/office/word/2010/wordprocessingCanvas" xmlns:cx="http://schemas.microsoft.com/office/drawing/2014/chartex" xmlns:cx1="http://schemas.microsoft.com/office/drawing/2015/9/8/chartex" xmlns:cx2="http://schemas.microsoft.com/office/drawing/2015/10/21/chartex" xmlns:cx3="http://schemas.microsoft.com/office/drawing/2016/5/9/chartex" xmlns:cx4="http://schemas.microsoft.com/office/drawing/2016/5/10/chartex" xmlns:cx5="http://schemas.microsoft.com/office/drawing/2016/5/11/chartex" xmlns:cx6="http://schemas.microsoft.com/office/drawing/2016/5/12/chartex" xmlns:cx7="http://schemas.microsoft.com/office/drawing/2016/5/13/chartex" xmlns:cx8="http://schemas.microsoft.com/office/drawing/2016/5/14/chartex" xmlns:mc="http://schemas.openxmlformats.org/markup-compatibility/2006" xmlns:aink="http://schemas.microsoft.com/office/drawing/2016/ink" xmlns:am3d="http://schemas.microsoft.com/office/drawing/2017/model3d" xmlns:o="urn:schemas-microsoft-com:office:office" xmlns:r="http://schemas.openxmlformats.org/officeDocument/2006/relationships" xmlns:m="http://schemas.openxmlformats.org/officeDocument/2006/math" xmlns:v="urn:schemas-microsoft-com:vml" xmlns:wp14="http://schemas.microsoft.com/office/word/2010/wordprocessingDrawing" xmlns:wp="http://schemas.openxmlformats.org/drawingml/2006/wordprocessingDrawing" xmlns:w10="urn:schemas-microsoft-com:office:word" xmlns:w="http://schemas.openxmlformats.org/wordprocessingml/2006/main" xmlns:w14="http://schemas.microsoft.com/office/word/2010/wordml" xmlns:w15="http://schemas.microsoft.com/office/word/2012/wordml" xmlns:w16cid="http://schemas.microsoft.com/office/word/2016/wordml/cid" xmlns:w16se="http://schemas.microsoft.com/office/word/2015/wordml/symex" xmlns:wpg="http://schemas.microsoft.com/office/word/2010/wordprocessingGroup" xmlns:wpi="http://schemas.microsoft.com/office/word/2010/wordprocessingInk" xmlns:wne="http://schemas.microsoft.com/office/word/2006/wordml" xmlns:wps="http://schemas.microsoft.com/office/word/2010/wordprocessingShape" mc:Ignorable="w14 w15 w16se w16cid wp14">
+<w:footnotes xmlns:wpc="http://schemas.microsoft.com/office/word/2010/wordprocessingCanvas" xmlns:cx="http://schemas.microsoft.com/office/drawing/2014/chartex" xmlns:cx1="http://schemas.microsoft.com/office/drawing/2015/9/8/chartex" xmlns:cx2="http://schemas.microsoft.com/office/drawing/2015/10/21/chartex" xmlns:cx3="http://schemas.microsoft.com/office/drawing/2016/5/9/chartex" xmlns:cx4="http://schemas.microsoft.com/office/drawing/2016/5/10/chartex" xmlns:cx5="http://schemas.microsoft.com/office/drawing/2016/5/11/chartex" xmlns:cx6="http://schemas.microsoft.com/office/drawing/2016/5/12/chartex" xmlns:cx7="http://schemas.microsoft.com/office/drawing/2016/5/13/chartex" xmlns:cx8="http://schemas.microsoft.com/office/drawing/2016/5/14/chartex" xmlns:mc="http://schemas.openxmlformats.org/markup-compatibility/2006" xmlns:aink="http://schemas.microsoft.com/office/drawing/2016/ink" xmlns:am3d="http://schemas.microsoft.com/office/drawing/2017/model3d" xmlns:o="urn:schemas-microsoft-com:office:office" xmlns:r="http://schemas.openxmlformats.org/officeDocument/2006/relationships" xmlns:m="http://schemas.openxmlformats.org/officeDocument/2006/math" xmlns:v="urn:schemas-microsoft-com:vml" xmlns:wp14="http://schemas.microsoft.com/office/word/2010/wordprocessingDrawing" xmlns:wp="http://schemas.openxmlformats.org/drawingml/2006/wordprocessingDrawing" xmlns:w10="urn:schemas-microsoft-com:office:word" xmlns:w="http://schemas.openxmlformats.org/wordprocessingml/2006/main" xmlns:w14="http://schemas.microsoft.com/office/word/2010/wordml" xmlns:w15="http://schemas.microsoft.com/office/word/2012/wordml" xmlns:w16cex="http://schemas.microsoft.com/office/word/2018/wordml/cex" xmlns:w16cid="http://schemas.microsoft.com/office/word/2016/wordml/cid" xmlns:w16="http://schemas.microsoft.com/office/word/2018/wordml" xmlns:w16sdtdh="http://schemas.microsoft.com/office/word/2020/wordml/sdtdatahash" xmlns:w16se="http://schemas.microsoft.com/office/word/2015/wordml/symex" xmlns:wpg="http://schemas.microsoft.com/office/word/2010/wordprocessingGroup" xmlns:wpi="http://schemas.microsoft.com/office/word/2010/wordprocessingInk" xmlns:wne="http://schemas.microsoft.com/office/word/2006/wordml" xmlns:wps="http://schemas.microsoft.com/office/word/2010/wordprocessingShape" mc:Ignorable="w14 w15 w16se w16cid w16 w16cex w16sdtdh wp14">
   <w:footnote w:type="separator" w:id="-1">
     <w:p>
       <w:pPr>
@@ -15426,7 +15423,7 @@
 </file>
 
 <file path=word/header1.xml><?xml version="1.0" encoding="utf-8"?>
-<w:hdr xmlns:wpc="http://schemas.microsoft.com/office/word/2010/wordprocessingCanvas" xmlns:cx="http://schemas.microsoft.com/office/drawing/2014/chartex" xmlns:cx1="http://schemas.microsoft.com/office/drawing/2015/9/8/chartex" xmlns:cx2="http://schemas.microsoft.com/office/drawing/2015/10/21/chartex" xmlns:cx3="http://schemas.microsoft.com/office/drawing/2016/5/9/chartex" xmlns:cx4="http://schemas.microsoft.com/office/drawing/2016/5/10/chartex" xmlns:cx5="http://schemas.microsoft.com/office/drawing/2016/5/11/chartex" xmlns:cx6="http://schemas.microsoft.com/office/drawing/2016/5/12/chartex" xmlns:cx7="http://schemas.microsoft.com/office/drawing/2016/5/13/chartex" xmlns:cx8="http://schemas.microsoft.com/office/drawing/2016/5/14/chartex" xmlns:mc="http://schemas.openxmlformats.org/markup-compatibility/2006" xmlns:aink="http://schemas.microsoft.com/office/drawing/2016/ink" xmlns:am3d="http://schemas.microsoft.com/office/drawing/2017/model3d" xmlns:o="urn:schemas-microsoft-com:office:office" xmlns:r="http://schemas.openxmlformats.org/officeDocument/2006/relationships" xmlns:m="http://schemas.openxmlformats.org/officeDocument/2006/math" xmlns:v="urn:schemas-microsoft-com:vml" xmlns:wp14="http://schemas.microsoft.com/office/word/2010/wordprocessingDrawing" xmlns:wp="http://schemas.openxmlformats.org/drawingml/2006/wordprocessingDrawing" xmlns:w10="urn:schemas-microsoft-com:office:word" xmlns:w="http://schemas.openxmlformats.org/wordprocessingml/2006/main" xmlns:w14="http://schemas.microsoft.com/office/word/2010/wordml" xmlns:w15="http://schemas.microsoft.com/office/word/2012/wordml" xmlns:w16cid="http://schemas.microsoft.com/office/word/2016/wordml/cid" xmlns:w16se="http://schemas.microsoft.com/office/word/2015/wordml/symex" xmlns:wpg="http://schemas.microsoft.com/office/word/2010/wordprocessingGroup" xmlns:wpi="http://schemas.microsoft.com/office/word/2010/wordprocessingInk" xmlns:wne="http://schemas.microsoft.com/office/word/2006/wordml" xmlns:wps="http://schemas.microsoft.com/office/word/2010/wordprocessingShape" mc:Ignorable="w14 w15 w16se w16cid wp14">
+<w:hdr xmlns:wpc="http://schemas.microsoft.com/office/word/2010/wordprocessingCanvas" xmlns:cx="http://schemas.microsoft.com/office/drawing/2014/chartex" xmlns:cx1="http://schemas.microsoft.com/office/drawing/2015/9/8/chartex" xmlns:cx2="http://schemas.microsoft.com/office/drawing/2015/10/21/chartex" xmlns:cx3="http://schemas.microsoft.com/office/drawing/2016/5/9/chartex" xmlns:cx4="http://schemas.microsoft.com/office/drawing/2016/5/10/chartex" xmlns:cx5="http://schemas.microsoft.com/office/drawing/2016/5/11/chartex" xmlns:cx6="http://schemas.microsoft.com/office/drawing/2016/5/12/chartex" xmlns:cx7="http://schemas.microsoft.com/office/drawing/2016/5/13/chartex" xmlns:cx8="http://schemas.microsoft.com/office/drawing/2016/5/14/chartex" xmlns:mc="http://schemas.openxmlformats.org/markup-compatibility/2006" xmlns:aink="http://schemas.microsoft.com/office/drawing/2016/ink" xmlns:am3d="http://schemas.microsoft.com/office/drawing/2017/model3d" xmlns:o="urn:schemas-microsoft-com:office:office" xmlns:r="http://schemas.openxmlformats.org/officeDocument/2006/relationships" xmlns:m="http://schemas.openxmlformats.org/officeDocument/2006/math" xmlns:v="urn:schemas-microsoft-com:vml" xmlns:wp14="http://schemas.microsoft.com/office/word/2010/wordprocessingDrawing" xmlns:wp="http://schemas.openxmlformats.org/drawingml/2006/wordprocessingDrawing" xmlns:w10="urn:schemas-microsoft-com:office:word" xmlns:w="http://schemas.openxmlformats.org/wordprocessingml/2006/main" xmlns:w14="http://schemas.microsoft.com/office/word/2010/wordml" xmlns:w15="http://schemas.microsoft.com/office/word/2012/wordml" xmlns:w16cex="http://schemas.microsoft.com/office/word/2018/wordml/cex" xmlns:w16cid="http://schemas.microsoft.com/office/word/2016/wordml/cid" xmlns:w16="http://schemas.microsoft.com/office/word/2018/wordml" xmlns:w16sdtdh="http://schemas.microsoft.com/office/word/2020/wordml/sdtdatahash" xmlns:w16se="http://schemas.microsoft.com/office/word/2015/wordml/symex" xmlns:wpg="http://schemas.microsoft.com/office/word/2010/wordprocessingGroup" xmlns:wpi="http://schemas.microsoft.com/office/word/2010/wordprocessingInk" xmlns:wne="http://schemas.microsoft.com/office/word/2006/wordml" xmlns:wps="http://schemas.microsoft.com/office/word/2010/wordprocessingShape" mc:Ignorable="w14 w15 w16se w16cid w16 w16cex w16sdtdh wp14">
   <w:p>
     <w:pPr>
       <w:pStyle w:val="Header"/>
@@ -15437,7 +15434,7 @@
 </file>
 
 <file path=word/numbering.xml><?xml version="1.0" encoding="utf-8"?>
-<w:numbering xmlns:wpc="http://schemas.microsoft.com/office/word/2010/wordprocessingCanvas" xmlns:cx="http://schemas.microsoft.com/office/drawing/2014/chartex" xmlns:cx1="http://schemas.microsoft.com/office/drawing/2015/9/8/chartex" xmlns:cx2="http://schemas.microsoft.com/office/drawing/2015/10/21/chartex" xmlns:cx3="http://schemas.microsoft.com/office/drawing/2016/5/9/chartex" xmlns:cx4="http://schemas.microsoft.com/office/drawing/2016/5/10/chartex" xmlns:cx5="http://schemas.microsoft.com/office/drawing/2016/5/11/chartex" xmlns:cx6="http://schemas.microsoft.com/office/drawing/2016/5/12/chartex" xmlns:cx7="http://schemas.microsoft.com/office/drawing/2016/5/13/chartex" xmlns:cx8="http://schemas.microsoft.com/office/drawing/2016/5/14/chartex" xmlns:mc="http://schemas.openxmlformats.org/markup-compatibility/2006" xmlns:aink="http://schemas.microsoft.com/office/drawing/2016/ink" xmlns:am3d="http://schemas.microsoft.com/office/drawing/2017/model3d" xmlns:o="urn:schemas-microsoft-com:office:office" xmlns:r="http://schemas.openxmlformats.org/officeDocument/2006/relationships" xmlns:m="http://schemas.openxmlformats.org/officeDocument/2006/math" xmlns:v="urn:schemas-microsoft-com:vml" xmlns:wp14="http://schemas.microsoft.com/office/word/2010/wordprocessingDrawing" xmlns:wp="http://schemas.openxmlformats.org/drawingml/2006/wordprocessingDrawing" xmlns:w10="urn:schemas-microsoft-com:office:word" xmlns:w="http://schemas.openxmlformats.org/wordprocessingml/2006/main" xmlns:w14="http://schemas.microsoft.com/office/word/2010/wordml" xmlns:w15="http://schemas.microsoft.com/office/word/2012/wordml" xmlns:w16cid="http://schemas.microsoft.com/office/word/2016/wordml/cid" xmlns:w16se="http://schemas.microsoft.com/office/word/2015/wordml/symex" xmlns:wpg="http://schemas.microsoft.com/office/word/2010/wordprocessingGroup" xmlns:wpi="http://schemas.microsoft.com/office/word/2010/wordprocessingInk" xmlns:wne="http://schemas.microsoft.com/office/word/2006/wordml" xmlns:wps="http://schemas.microsoft.com/office/word/2010/wordprocessingShape" mc:Ignorable="w14 w15 w16se w16cid wp14">
+<w:numbering xmlns:wpc="http://schemas.microsoft.com/office/word/2010/wordprocessingCanvas" xmlns:cx="http://schemas.microsoft.com/office/drawing/2014/chartex" xmlns:cx1="http://schemas.microsoft.com/office/drawing/2015/9/8/chartex" xmlns:cx2="http://schemas.microsoft.com/office/drawing/2015/10/21/chartex" xmlns:cx3="http://schemas.microsoft.com/office/drawing/2016/5/9/chartex" xmlns:cx4="http://schemas.microsoft.com/office/drawing/2016/5/10/chartex" xmlns:cx5="http://schemas.microsoft.com/office/drawing/2016/5/11/chartex" xmlns:cx6="http://schemas.microsoft.com/office/drawing/2016/5/12/chartex" xmlns:cx7="http://schemas.microsoft.com/office/drawing/2016/5/13/chartex" xmlns:cx8="http://schemas.microsoft.com/office/drawing/2016/5/14/chartex" xmlns:mc="http://schemas.openxmlformats.org/markup-compatibility/2006" xmlns:aink="http://schemas.microsoft.com/office/drawing/2016/ink" xmlns:am3d="http://schemas.microsoft.com/office/drawing/2017/model3d" xmlns:o="urn:schemas-microsoft-com:office:office" xmlns:r="http://schemas.openxmlformats.org/officeDocument/2006/relationships" xmlns:m="http://schemas.openxmlformats.org/officeDocument/2006/math" xmlns:v="urn:schemas-microsoft-com:vml" xmlns:wp14="http://schemas.microsoft.com/office/word/2010/wordprocessingDrawing" xmlns:wp="http://schemas.openxmlformats.org/drawingml/2006/wordprocessingDrawing" xmlns:w10="urn:schemas-microsoft-com:office:word" xmlns:w="http://schemas.openxmlformats.org/wordprocessingml/2006/main" xmlns:w14="http://schemas.microsoft.com/office/word/2010/wordml" xmlns:w15="http://schemas.microsoft.com/office/word/2012/wordml" xmlns:w16cex="http://schemas.microsoft.com/office/word/2018/wordml/cex" xmlns:w16cid="http://schemas.microsoft.com/office/word/2016/wordml/cid" xmlns:w16="http://schemas.microsoft.com/office/word/2018/wordml" xmlns:w16sdtdh="http://schemas.microsoft.com/office/word/2020/wordml/sdtdatahash" xmlns:w16se="http://schemas.microsoft.com/office/word/2015/wordml/symex" xmlns:wpg="http://schemas.microsoft.com/office/word/2010/wordprocessingGroup" xmlns:wpi="http://schemas.microsoft.com/office/word/2010/wordprocessingInk" xmlns:wne="http://schemas.microsoft.com/office/word/2006/wordml" xmlns:wps="http://schemas.microsoft.com/office/word/2010/wordprocessingShape" mc:Ignorable="w14 w15 w16se w16cid w16 w16cex w16sdtdh wp14">
   <w:abstractNum w:abstractNumId="0" w15:restartNumberingAfterBreak="0">
     <w:nsid w:val="06342D93"/>
     <w:multiLevelType w:val="hybridMultilevel"/>
@@ -17990,7 +17987,7 @@
 </file>
 
 <file path=word/styles.xml><?xml version="1.0" encoding="utf-8"?>
-<w:styles xmlns:mc="http://schemas.openxmlformats.org/markup-compatibility/2006" xmlns:r="http://schemas.openxmlformats.org/officeDocument/2006/relationships" xmlns:w="http://schemas.openxmlformats.org/wordprocessingml/2006/main" xmlns:w14="http://schemas.microsoft.com/office/word/2010/wordml" xmlns:w15="http://schemas.microsoft.com/office/word/2012/wordml" xmlns:w16cid="http://schemas.microsoft.com/office/word/2016/wordml/cid" xmlns:w16se="http://schemas.microsoft.com/office/word/2015/wordml/symex" mc:Ignorable="w14 w15 w16se w16cid">
+<w:styles xmlns:mc="http://schemas.openxmlformats.org/markup-compatibility/2006" xmlns:r="http://schemas.openxmlformats.org/officeDocument/2006/relationships" xmlns:w="http://schemas.openxmlformats.org/wordprocessingml/2006/main" xmlns:w14="http://schemas.microsoft.com/office/word/2010/wordml" xmlns:w15="http://schemas.microsoft.com/office/word/2012/wordml" xmlns:w16cex="http://schemas.microsoft.com/office/word/2018/wordml/cex" xmlns:w16cid="http://schemas.microsoft.com/office/word/2016/wordml/cid" xmlns:w16="http://schemas.microsoft.com/office/word/2018/wordml" xmlns:w16sdtdh="http://schemas.microsoft.com/office/word/2020/wordml/sdtdatahash" xmlns:w16se="http://schemas.microsoft.com/office/word/2015/wordml/symex" mc:Ignorable="w14 w15 w16se w16cid w16 w16cex w16sdtdh">
   <w:docDefaults>
     <w:rPrDefault>
       <w:rPr>
@@ -18112,6 +18109,7 @@
     <w:lsdException w:name="HTML Sample" w:semiHidden="1" w:unhideWhenUsed="1"/>
     <w:lsdException w:name="HTML Typewriter" w:semiHidden="1" w:unhideWhenUsed="1"/>
     <w:lsdException w:name="HTML Variable" w:semiHidden="1" w:unhideWhenUsed="1"/>
+    <w:lsdException w:name="Normal Table" w:semiHidden="1" w:unhideWhenUsed="1"/>
     <w:lsdException w:name="annotation subject" w:semiHidden="1" w:unhideWhenUsed="1"/>
     <w:lsdException w:name="No List" w:semiHidden="1" w:unhideWhenUsed="1"/>
     <w:lsdException w:name="Outline List 1" w:semiHidden="1" w:unhideWhenUsed="1"/>
@@ -18158,8 +18156,10 @@
     <w:lsdException w:name="Table Subtle 2" w:semiHidden="1" w:unhideWhenUsed="1"/>
     <w:lsdException w:name="Table Web 1" w:semiHidden="1" w:unhideWhenUsed="1"/>
     <w:lsdException w:name="Table Web 2" w:semiHidden="1" w:unhideWhenUsed="1"/>
+    <w:lsdException w:name="Table Web 3" w:semiHidden="1" w:unhideWhenUsed="1"/>
     <w:lsdException w:name="Balloon Text" w:semiHidden="1" w:unhideWhenUsed="1"/>
     <w:lsdException w:name="Table Grid" w:uiPriority="59"/>
+    <w:lsdException w:name="Table Theme" w:semiHidden="1" w:unhideWhenUsed="1"/>
     <w:lsdException w:name="Placeholder Text" w:semiHidden="1"/>
     <w:lsdException w:name="No Spacing" w:uiPriority="1"/>
     <w:lsdException w:name="Light Shading" w:uiPriority="60"/>
